--- a/Sistemas Operacionais/Semana15/atividade-evidencia-windows-server.docx
+++ b/Sistemas Operacionais/Semana15/atividade-evidencia-windows-server.docx
@@ -20,7 +20,15 @@
         <w:jc w:val="center"/>
       </w:pPr>
       <w:r>
-        <w:t>Aluno: Gabriel Boos Duarte</w:t>
+        <w:t xml:space="preserve">Aluno: Gabriel </w:t>
+      </w:r>
+      <w:proofErr w:type="spellStart"/>
+      <w:r>
+        <w:t>Boos</w:t>
+      </w:r>
+      <w:proofErr w:type="spellEnd"/>
+      <w:r>
+        <w:t xml:space="preserve"> Duarte</w:t>
       </w:r>
     </w:p>
     <w:p>
@@ -474,8 +482,13 @@
         </w:numPr>
       </w:pPr>
       <w:r>
-        <w:t>Entrar nas intâncias</w:t>
-      </w:r>
+        <w:t xml:space="preserve">Entrar nas </w:t>
+      </w:r>
+      <w:proofErr w:type="spellStart"/>
+      <w:r>
+        <w:t>intâncias</w:t>
+      </w:r>
+      <w:proofErr w:type="spellEnd"/>
     </w:p>
     <w:p>
       <w:r>
@@ -637,7 +650,21 @@
         </w:numPr>
       </w:pPr>
       <w:r>
-        <w:t>Ir na instancia da maquina e obtenha a senha do Windows, passado a chave .pem e descriptografando</w:t>
+        <w:t xml:space="preserve">Ir na instancia da </w:t>
+      </w:r>
+      <w:r>
+        <w:t>máquina</w:t>
+      </w:r>
+      <w:r>
+        <w:t xml:space="preserve"> e obtenha a senha do Windows, passado a chave .</w:t>
+      </w:r>
+      <w:proofErr w:type="spellStart"/>
+      <w:r>
+        <w:t>pem</w:t>
+      </w:r>
+      <w:proofErr w:type="spellEnd"/>
+      <w:r>
+        <w:t xml:space="preserve"> e descriptografando</w:t>
       </w:r>
     </w:p>
     <w:p>
